--- a/总体设计.docx
+++ b/总体设计.docx
@@ -21,10 +21,7 @@
         <w:t>总体设计（结构图）</w:t>
       </w:r>
     </w:p>
-    <w:p>
-      <w:bookmarkStart w:id="0" w:name="_GoBack"/>
-      <w:bookmarkEnd w:id="0"/>
-    </w:p>
+    <w:p/>
     <w:p>
       <w:r>
         <w:rPr>
@@ -96,14 +93,10 @@
                               <w:rPr>
                                 <w:rFonts w:hint="eastAsia"/>
                               </w:rPr>
-                              <w:t>学生成绩</w:t>
+                              <w:t>查询信息</w:t>
                             </w:r>
-                            <w:r>
-                              <w:rPr>
-                                <w:rFonts w:hint="eastAsia"/>
-                              </w:rPr>
-                              <w:t>及学分</w:t>
-                            </w:r>
+                            <w:bookmarkStart w:id="0" w:name="_GoBack"/>
+                            <w:bookmarkEnd w:id="0"/>
                           </w:p>
                         </w:txbxContent>
                       </wps:txbx>
@@ -139,14 +132,10 @@
                         <w:rPr>
                           <w:rFonts w:hint="eastAsia"/>
                         </w:rPr>
-                        <w:t>学生成绩</w:t>
+                        <w:t>查询信息</w:t>
                       </w:r>
-                      <w:r>
-                        <w:rPr>
-                          <w:rFonts w:hint="eastAsia"/>
-                        </w:rPr>
-                        <w:t>及学分</w:t>
-                      </w:r>
+                      <w:bookmarkStart w:id="1" w:name="_GoBack"/>
+                      <w:bookmarkEnd w:id="1"/>
                     </w:p>
                   </w:txbxContent>
                 </v:textbox>
@@ -1497,7 +1486,13 @@
                               <w:rPr>
                                 <w:rFonts w:hint="eastAsia"/>
                               </w:rPr>
-                              <w:t>查询成绩</w:t>
+                              <w:t>查询</w:t>
+                            </w:r>
+                            <w:r>
+                              <w:rPr>
+                                <w:rFonts w:hint="eastAsia"/>
+                              </w:rPr>
+                              <w:t>选课</w:t>
                             </w:r>
                           </w:p>
                         </w:txbxContent>
@@ -1530,7 +1525,13 @@
                         <w:rPr>
                           <w:rFonts w:hint="eastAsia"/>
                         </w:rPr>
-                        <w:t>查询成绩</w:t>
+                        <w:t>查询</w:t>
+                      </w:r>
+                      <w:r>
+                        <w:rPr>
+                          <w:rFonts w:hint="eastAsia"/>
+                        </w:rPr>
+                        <w:t>选课</w:t>
                       </w:r>
                     </w:p>
                   </w:txbxContent>
@@ -2970,7 +2971,7 @@
 </file>
 
 <file path=customXml/itemProps1.xml><?xml version="1.0" encoding="utf-8"?>
-<ds:datastoreItem xmlns:ds="http://schemas.openxmlformats.org/officeDocument/2006/customXml" ds:itemID="{9DCCCA4D-BC21-4E72-8AC2-C34EBCB5D345}">
+<ds:datastoreItem xmlns:ds="http://schemas.openxmlformats.org/officeDocument/2006/customXml" ds:itemID="{FE8C0811-EC22-4103-9E5E-AE5DF5103D29}">
   <ds:schemaRefs>
     <ds:schemaRef ds:uri="http://schemas.openxmlformats.org/officeDocument/2006/bibliography"/>
   </ds:schemaRefs>
